--- a/proyecto/SegundaEntrega/Descripcion Mockups.docx
+++ b/proyecto/SegundaEntrega/Descripcion Mockups.docx
@@ -847,6 +847,7 @@
       <w:r>
         <w:rPr>
           <w:noProof/>
+          <w:lang w:val="en-US"/>
         </w:rPr>
         <mc:AlternateContent>
           <mc:Choice Requires="wps">
@@ -1205,6 +1206,7 @@
         <w:rPr>
           <w:noProof/>
           <w:color w:val="000000" w:themeColor="text1"/>
+          <w:lang w:val="en-US"/>
           <w14:shadow w14:blurRad="38100" w14:dist="19050" w14:dir="2700000" w14:sx="100000" w14:sy="100000" w14:kx="0" w14:ky="0" w14:algn="tl">
             <w14:schemeClr w14:val="dk1">
               <w14:alpha w14:val="60000"/>
@@ -1372,6 +1374,7 @@
         <w:rPr>
           <w:noProof/>
           <w:color w:val="000000" w:themeColor="text1"/>
+          <w:lang w:val="en-US"/>
           <w14:shadow w14:blurRad="38100" w14:dist="19050" w14:dir="2700000" w14:sx="100000" w14:sy="100000" w14:kx="0" w14:ky="0" w14:algn="tl">
             <w14:schemeClr w14:val="dk1">
               <w14:alpha w14:val="60000"/>
@@ -1639,6 +1642,7 @@
         <w:rPr>
           <w:noProof/>
           <w:color w:val="000000" w:themeColor="text1"/>
+          <w:lang w:val="en-US"/>
           <w14:shadow w14:blurRad="38100" w14:dist="19050" w14:dir="2700000" w14:sx="100000" w14:sy="100000" w14:kx="0" w14:ky="0" w14:algn="tl">
             <w14:schemeClr w14:val="dk1">
               <w14:alpha w14:val="60000"/>
@@ -1883,6 +1887,7 @@
         <w:rPr>
           <w:noProof/>
           <w:color w:val="000000" w:themeColor="text1"/>
+          <w:lang w:val="en-US"/>
           <w14:shadow w14:blurRad="38100" w14:dist="19050" w14:dir="2700000" w14:sx="100000" w14:sy="100000" w14:kx="0" w14:ky="0" w14:algn="tl">
             <w14:schemeClr w14:val="dk1">
               <w14:alpha w14:val="60000"/>
@@ -2249,6 +2254,7 @@
         <w:rPr>
           <w:noProof/>
           <w:color w:val="000000" w:themeColor="text1"/>
+          <w:lang w:val="en-US"/>
           <w14:shadow w14:blurRad="38100" w14:dist="19050" w14:dir="2700000" w14:sx="100000" w14:sy="100000" w14:kx="0" w14:ky="0" w14:algn="tl">
             <w14:schemeClr w14:val="dk1">
               <w14:alpha w14:val="60000"/>
@@ -2470,6 +2476,7 @@
         <w:rPr>
           <w:noProof/>
           <w:color w:val="000000" w:themeColor="text1"/>
+          <w:lang w:val="en-US"/>
           <w14:shadow w14:blurRad="38100" w14:dist="19050" w14:dir="2700000" w14:sx="100000" w14:sy="100000" w14:kx="0" w14:ky="0" w14:algn="tl">
             <w14:schemeClr w14:val="dk1">
               <w14:alpha w14:val="60000"/>
@@ -2541,7 +2548,15 @@
                               <w:t xml:space="preserve"> </w:t>
                             </w:r>
                             <w:r>
-                              <w:t>y en este momento tenemos , nuestros destinos más destacados por diferentes motivos entre turismo y económico.</w:t>
+                              <w:t xml:space="preserve">y en este momento </w:t>
+                            </w:r>
+                            <w:bookmarkStart w:id="0" w:name="_GoBack"/>
+                            <w:bookmarkEnd w:id="0"/>
+                            <w:r>
+                              <w:t>tenemos,</w:t>
+                            </w:r>
+                            <w:r>
+                              <w:t xml:space="preserve"> nuestros destinos más destacados por diferentes motivos entre turismo y económico.</w:t>
                             </w:r>
                           </w:p>
                         </w:txbxContent>
@@ -2563,7 +2578,11 @@
           </mc:Choice>
           <mc:Fallback>
             <w:pict>
-              <v:shape w14:anchorId="542CAA97" id="_x0000_s1032" type="#_x0000_t202" style="position:absolute;margin-left:-4.2pt;margin-top:602.1pt;width:426.6pt;height:75pt;z-index:251675648;visibility:visible;mso-wrap-style:square;mso-width-percent:0;mso-height-percent:0;mso-wrap-distance-left:9pt;mso-wrap-distance-top:3.6pt;mso-wrap-distance-right:9pt;mso-wrap-distance-bottom:3.6pt;mso-position-horizontal:absolute;mso-position-horizontal-relative:margin;mso-position-vertical:absolute;mso-position-vertical-relative:margin;mso-width-percent:0;mso-height-percent:0;mso-width-relative:margin;mso-height-relative:margin;v-text-anchor:top" o:gfxdata="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" filled="f" stroked="f">
+              <v:shapetype w14:anchorId="542CAA97" id="_x0000_t202" coordsize="21600,21600" o:spt="202" path="m,l,21600r21600,l21600,xe">
+                <v:stroke joinstyle="miter"/>
+                <v:path gradientshapeok="t" o:connecttype="rect"/>
+              </v:shapetype>
+              <v:shape id="_x0000_s1032" type="#_x0000_t202" style="position:absolute;margin-left:-4.2pt;margin-top:602.1pt;width:426.6pt;height:75pt;z-index:251675648;visibility:visible;mso-wrap-style:square;mso-width-percent:0;mso-height-percent:0;mso-wrap-distance-left:9pt;mso-wrap-distance-top:3.6pt;mso-wrap-distance-right:9pt;mso-wrap-distance-bottom:3.6pt;mso-position-horizontal:absolute;mso-position-horizontal-relative:margin;mso-position-vertical:absolute;mso-position-vertical-relative:margin;mso-width-percent:0;mso-height-percent:0;mso-width-relative:margin;mso-height-relative:margin;v-text-anchor:top" o:gfxdata="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" filled="f" stroked="f">
                 <v:textbox>
                   <w:txbxContent>
                     <w:p>
@@ -2584,7 +2603,15 @@
                         <w:t xml:space="preserve"> </w:t>
                       </w:r>
                       <w:r>
-                        <w:t>y en este momento tenemos , nuestros destinos más destacados por diferentes motivos entre turismo y económico.</w:t>
+                        <w:t xml:space="preserve">y en este momento </w:t>
+                      </w:r>
+                      <w:bookmarkStart w:id="1" w:name="_GoBack"/>
+                      <w:bookmarkEnd w:id="1"/>
+                      <w:r>
+                        <w:t>tenemos,</w:t>
+                      </w:r>
+                      <w:r>
+                        <w:t xml:space="preserve"> nuestros destinos más destacados por diferentes motivos entre turismo y económico.</w:t>
                       </w:r>
                     </w:p>
                   </w:txbxContent>
@@ -2687,6 +2714,7 @@
         <w:rPr>
           <w:noProof/>
           <w:color w:val="000000" w:themeColor="text1"/>
+          <w:lang w:val="en-US"/>
           <w14:shadow w14:blurRad="38100" w14:dist="19050" w14:dir="2700000" w14:sx="100000" w14:sy="100000" w14:kx="0" w14:ky="0" w14:algn="tl">
             <w14:schemeClr w14:val="dk1">
               <w14:alpha w14:val="60000"/>
@@ -2797,10 +2825,7 @@
         </mc:AlternateContent>
       </w:r>
     </w:p>
-    <w:p>
-      <w:bookmarkStart w:id="0" w:name="_GoBack"/>
-      <w:bookmarkEnd w:id="0"/>
-    </w:p>
+    <w:p/>
     <w:sectPr>
       <w:pgSz w:w="12240" w:h="15840"/>
       <w:pgMar w:top="1440" w:right="1440" w:bottom="1440" w:left="1440" w:header="708" w:footer="708" w:gutter="0"/>
@@ -4038,7 +4063,7 @@
 </file>
 
 <file path=customXml/itemProps1.xml><?xml version="1.0" encoding="utf-8"?>
-<ds:datastoreItem xmlns:ds="http://schemas.openxmlformats.org/officeDocument/2006/customXml" ds:itemID="{30D5449F-43E1-46D5-81B2-A90781E5F009}">
+<ds:datastoreItem xmlns:ds="http://schemas.openxmlformats.org/officeDocument/2006/customXml" ds:itemID="{C297BAE0-C2DE-4E4F-BB61-A318ACE10A39}">
   <ds:schemaRefs>
     <ds:schemaRef ds:uri="http://schemas.openxmlformats.org/officeDocument/2006/bibliography"/>
   </ds:schemaRefs>
